--- a/Алгоритм.docx
+++ b/Алгоритм.docx
@@ -8,6 +8,7 @@
         <w:rPr>
           <w:sz w:val="96"/>
           <w:szCs w:val="96"/>
+          <w:lang w:val="en-US"/>
         </w:rPr>
       </w:pPr>
       <w:r>
@@ -21,120 +22,927 @@
     <w:p>
       <w:pPr>
         <w:rPr>
+          <w:sz w:val="32"/>
+          <w:szCs w:val="32"/>
+        </w:rPr>
+      </w:pPr>
+      <w:r>
+        <w:rPr>
+          <w:sz w:val="32"/>
+          <w:szCs w:val="32"/>
+        </w:rPr>
+        <w:t>Ждем пока пользователь введет информацию</w:t>
+      </w:r>
+    </w:p>
+    <w:p>
+      <w:pPr>
+        <w:rPr>
+          <w:sz w:val="32"/>
+          <w:szCs w:val="32"/>
+        </w:rPr>
+      </w:pPr>
+      <w:r>
+        <w:rPr>
+          <w:sz w:val="32"/>
+          <w:szCs w:val="32"/>
+        </w:rPr>
+        <w:t>Проверяем на корректность введённой информации</w:t>
+      </w:r>
+      <w:r>
+        <w:rPr>
+          <w:sz w:val="32"/>
+          <w:szCs w:val="32"/>
+        </w:rPr>
+        <w:t>: если</w:t>
+      </w:r>
+      <w:r>
+        <w:rPr>
+          <w:sz w:val="32"/>
+          <w:szCs w:val="32"/>
+        </w:rPr>
+        <w:t xml:space="preserve"> </w:t>
+      </w:r>
+      <w:r>
+        <w:rPr>
+          <w:sz w:val="32"/>
+          <w:szCs w:val="32"/>
+        </w:rPr>
+        <w:t>введено не 2 числа выводим</w:t>
+      </w:r>
+      <w:r>
+        <w:rPr>
+          <w:sz w:val="32"/>
+          <w:szCs w:val="32"/>
+        </w:rPr>
+        <w:t xml:space="preserve">, что данные не корректные. Если введены 2 </w:t>
+      </w:r>
+      <w:r>
+        <w:rPr>
+          <w:sz w:val="32"/>
+          <w:szCs w:val="32"/>
+        </w:rPr>
+        <w:t>числа,</w:t>
+      </w:r>
+      <w:r>
+        <w:rPr>
+          <w:sz w:val="32"/>
+          <w:szCs w:val="32"/>
+        </w:rPr>
+        <w:t xml:space="preserve"> но они не соблюдают условия то </w:t>
+      </w:r>
+      <w:r>
+        <w:rPr>
+          <w:sz w:val="32"/>
+          <w:szCs w:val="32"/>
+        </w:rPr>
+        <w:t>выводим, что данные не корректные.</w:t>
+      </w:r>
+    </w:p>
+    <w:p>
+      <w:pPr>
+        <w:rPr>
+          <w:sz w:val="32"/>
+          <w:szCs w:val="32"/>
+        </w:rPr>
+      </w:pPr>
+      <w:r>
+        <w:rPr>
+          <w:sz w:val="32"/>
+          <w:szCs w:val="32"/>
+        </w:rPr>
+        <w:t xml:space="preserve">Если </w:t>
+      </w:r>
+      <w:r>
+        <w:rPr>
+          <w:sz w:val="32"/>
+          <w:szCs w:val="32"/>
+        </w:rPr>
+        <w:t>правильно,</w:t>
+      </w:r>
+      <w:r>
+        <w:rPr>
+          <w:sz w:val="32"/>
+          <w:szCs w:val="32"/>
+        </w:rPr>
+        <w:t xml:space="preserve"> то прод</w:t>
+      </w:r>
+      <w:r>
+        <w:rPr>
+          <w:sz w:val="32"/>
+          <w:szCs w:val="32"/>
+        </w:rPr>
+        <w:t>олжаем.</w:t>
+      </w:r>
+    </w:p>
+    <w:p>
+      <w:pPr>
+        <w:rPr>
+          <w:strike/>
+          <w:sz w:val="32"/>
+          <w:szCs w:val="32"/>
+        </w:rPr>
+      </w:pPr>
+      <w:r>
+        <w:rPr>
+          <w:sz w:val="32"/>
+          <w:szCs w:val="32"/>
+        </w:rPr>
+        <w:t>Смотрим что введено</w:t>
+      </w:r>
+      <w:r>
+        <w:rPr>
+          <w:sz w:val="32"/>
+          <w:szCs w:val="32"/>
+        </w:rPr>
+        <w:t xml:space="preserve">. Используем правила русского языка </w:t>
+      </w:r>
+      <w:r>
+        <w:rPr>
+          <w:sz w:val="32"/>
+          <w:szCs w:val="32"/>
+        </w:rPr>
+        <w:t xml:space="preserve">для определения окончаний у слов: </w:t>
+      </w:r>
+      <w:r>
+        <w:rPr>
+          <w:sz w:val="32"/>
+          <w:szCs w:val="32"/>
+        </w:rPr>
+        <w:t>“</w:t>
+      </w:r>
+      <w:r>
+        <w:rPr>
+          <w:sz w:val="32"/>
+          <w:szCs w:val="32"/>
+        </w:rPr>
+        <w:t>час</w:t>
+      </w:r>
+      <w:r>
+        <w:rPr>
+          <w:sz w:val="32"/>
+          <w:szCs w:val="32"/>
+        </w:rPr>
+        <w:t xml:space="preserve">” </w:t>
+      </w:r>
+      <w:r>
+        <w:rPr>
+          <w:sz w:val="32"/>
+          <w:szCs w:val="32"/>
+        </w:rPr>
+        <w:t xml:space="preserve">и </w:t>
+      </w:r>
+      <w:r>
+        <w:rPr>
+          <w:sz w:val="32"/>
+          <w:szCs w:val="32"/>
+        </w:rPr>
+        <w:t>“</w:t>
+      </w:r>
+      <w:r>
+        <w:rPr>
+          <w:sz w:val="32"/>
+          <w:szCs w:val="32"/>
+        </w:rPr>
+        <w:t>минута</w:t>
+      </w:r>
+      <w:r>
+        <w:rPr>
+          <w:sz w:val="32"/>
+          <w:szCs w:val="32"/>
+        </w:rPr>
+        <w:t>”</w:t>
+      </w:r>
+      <w:r>
+        <w:rPr>
+          <w:sz w:val="32"/>
+          <w:szCs w:val="32"/>
+        </w:rPr>
+        <w:t xml:space="preserve">. </w:t>
+      </w:r>
+      <w:r>
+        <w:rPr>
+          <w:strike/>
+          <w:sz w:val="32"/>
+          <w:szCs w:val="32"/>
+        </w:rPr>
+        <w:t>Ладно это шутка</w:t>
+      </w:r>
+    </w:p>
+    <w:p>
+      <w:pPr>
+        <w:rPr>
+          <w:sz w:val="32"/>
+          <w:szCs w:val="32"/>
+        </w:rPr>
+      </w:pPr>
+      <w:r>
+        <w:rPr>
+          <w:sz w:val="32"/>
+          <w:szCs w:val="32"/>
+        </w:rPr>
+        <w:t xml:space="preserve">Если 1 число </w:t>
+      </w:r>
+      <w:r>
+        <w:rPr>
+          <w:sz w:val="32"/>
+          <w:szCs w:val="32"/>
+        </w:rPr>
+        <w:t xml:space="preserve">от 0 до </w:t>
+      </w:r>
+      <w:proofErr w:type="gramStart"/>
+      <w:r>
+        <w:rPr>
+          <w:sz w:val="32"/>
+          <w:szCs w:val="32"/>
+        </w:rPr>
+        <w:t>5</w:t>
+      </w:r>
+      <w:proofErr w:type="gramEnd"/>
+      <w:r>
+        <w:rPr>
+          <w:sz w:val="32"/>
+          <w:szCs w:val="32"/>
+        </w:rPr>
+        <w:t xml:space="preserve"> то часть дня – ночь, если от 6 до 1</w:t>
+      </w:r>
+      <w:r>
+        <w:rPr>
+          <w:sz w:val="32"/>
+          <w:szCs w:val="32"/>
+        </w:rPr>
+        <w:t>1</w:t>
+      </w:r>
+      <w:r>
+        <w:rPr>
+          <w:sz w:val="32"/>
+          <w:szCs w:val="32"/>
+        </w:rPr>
+        <w:t xml:space="preserve"> – утро,</w:t>
+      </w:r>
+    </w:p>
+    <w:p>
+      <w:pPr>
+        <w:rPr>
+          <w:sz w:val="32"/>
+          <w:szCs w:val="32"/>
+        </w:rPr>
+      </w:pPr>
+      <w:r>
+        <w:rPr>
+          <w:sz w:val="32"/>
+          <w:szCs w:val="32"/>
+        </w:rPr>
+        <w:t>е</w:t>
+      </w:r>
+      <w:r>
+        <w:rPr>
+          <w:sz w:val="32"/>
+          <w:szCs w:val="32"/>
+        </w:rPr>
+        <w:t xml:space="preserve">сли </w:t>
+      </w:r>
+      <w:r>
+        <w:rPr>
+          <w:sz w:val="32"/>
+          <w:szCs w:val="32"/>
+        </w:rPr>
+        <w:t>от 1</w:t>
+      </w:r>
+      <w:r>
+        <w:rPr>
+          <w:sz w:val="32"/>
+          <w:szCs w:val="32"/>
+        </w:rPr>
+        <w:t>2</w:t>
+      </w:r>
+      <w:r>
+        <w:rPr>
+          <w:sz w:val="32"/>
+          <w:szCs w:val="32"/>
+        </w:rPr>
+        <w:t xml:space="preserve"> до 1</w:t>
+      </w:r>
+      <w:r>
+        <w:rPr>
+          <w:sz w:val="32"/>
+          <w:szCs w:val="32"/>
+        </w:rPr>
+        <w:t>7</w:t>
+      </w:r>
+      <w:r>
+        <w:rPr>
+          <w:sz w:val="32"/>
+          <w:szCs w:val="32"/>
+        </w:rPr>
+        <w:t xml:space="preserve">– </w:t>
+      </w:r>
+      <w:r>
+        <w:rPr>
+          <w:sz w:val="32"/>
+          <w:szCs w:val="32"/>
+        </w:rPr>
+        <w:t>день</w:t>
+      </w:r>
+      <w:r>
+        <w:rPr>
+          <w:sz w:val="32"/>
+          <w:szCs w:val="32"/>
+        </w:rPr>
+        <w:t xml:space="preserve"> </w:t>
+      </w:r>
+      <w:proofErr w:type="gramStart"/>
+      <w:r>
+        <w:rPr>
+          <w:sz w:val="32"/>
+          <w:szCs w:val="32"/>
+        </w:rPr>
+        <w:t>и</w:t>
+      </w:r>
+      <w:proofErr w:type="gramEnd"/>
+      <w:r>
+        <w:rPr>
+          <w:sz w:val="32"/>
+          <w:szCs w:val="32"/>
+        </w:rPr>
+        <w:t xml:space="preserve"> если от 18 до 23 </w:t>
+      </w:r>
+      <w:r>
+        <w:rPr>
+          <w:sz w:val="32"/>
+          <w:szCs w:val="32"/>
+        </w:rPr>
+        <w:t>–</w:t>
+      </w:r>
+      <w:r>
+        <w:rPr>
+          <w:sz w:val="32"/>
+          <w:szCs w:val="32"/>
+        </w:rPr>
+        <w:t xml:space="preserve"> </w:t>
+      </w:r>
+      <w:r>
+        <w:rPr>
+          <w:sz w:val="32"/>
+          <w:szCs w:val="32"/>
+        </w:rPr>
+        <w:t>утро.</w:t>
+      </w:r>
+    </w:p>
+    <w:p>
+      <w:pPr>
+        <w:rPr>
+          <w:sz w:val="32"/>
+          <w:szCs w:val="32"/>
+          <w:lang w:val="en-US"/>
+        </w:rPr>
+      </w:pPr>
+      <w:r>
+        <w:rPr>
+          <w:sz w:val="32"/>
+          <w:szCs w:val="32"/>
+        </w:rPr>
+        <w:t xml:space="preserve">Если остаток от деления 2 числа на 10 это 1( 2 число не 11) </w:t>
+      </w:r>
+      <w:r>
+        <w:rPr>
+          <w:sz w:val="32"/>
+          <w:szCs w:val="32"/>
+        </w:rPr>
+        <w:t xml:space="preserve">то пишем </w:t>
+      </w:r>
+      <w:r>
+        <w:rPr>
+          <w:sz w:val="32"/>
+          <w:szCs w:val="32"/>
+        </w:rPr>
+        <w:t>“</w:t>
+      </w:r>
+      <w:r>
+        <w:rPr>
+          <w:sz w:val="32"/>
+          <w:szCs w:val="32"/>
+        </w:rPr>
+        <w:t>минут</w:t>
+      </w:r>
+      <w:r>
+        <w:rPr>
+          <w:sz w:val="32"/>
+          <w:szCs w:val="32"/>
+        </w:rPr>
+        <w:t>а</w:t>
+      </w:r>
+      <w:r>
+        <w:rPr>
+          <w:sz w:val="32"/>
+          <w:szCs w:val="32"/>
+        </w:rPr>
+        <w:t>”</w:t>
+      </w:r>
+      <w:r>
+        <w:rPr>
+          <w:sz w:val="32"/>
+          <w:szCs w:val="32"/>
+        </w:rPr>
+        <w:t xml:space="preserve">, если </w:t>
+      </w:r>
+      <w:r>
+        <w:rPr>
+          <w:sz w:val="32"/>
+          <w:szCs w:val="32"/>
+        </w:rPr>
+        <w:t xml:space="preserve">остаток больше 1 и меньше 5, а также </w:t>
+      </w:r>
+      <w:r>
+        <w:rPr>
+          <w:sz w:val="32"/>
+          <w:szCs w:val="32"/>
+        </w:rPr>
+        <w:t xml:space="preserve">остаток от целочисленного деления не равен 1 пишем </w:t>
+      </w:r>
+      <w:r>
+        <w:rPr>
+          <w:sz w:val="32"/>
+          <w:szCs w:val="32"/>
+        </w:rPr>
+        <w:t>“</w:t>
+      </w:r>
+      <w:r>
+        <w:rPr>
+          <w:sz w:val="32"/>
+          <w:szCs w:val="32"/>
+        </w:rPr>
+        <w:t>минуты</w:t>
+      </w:r>
+      <w:r>
+        <w:rPr>
+          <w:sz w:val="32"/>
+          <w:szCs w:val="32"/>
+        </w:rPr>
+        <w:t>”</w:t>
+      </w:r>
+      <w:r>
+        <w:rPr>
+          <w:sz w:val="32"/>
+          <w:szCs w:val="32"/>
+        </w:rPr>
+        <w:t xml:space="preserve">, в других случаях пишем </w:t>
+      </w:r>
+      <w:r>
+        <w:rPr>
+          <w:sz w:val="32"/>
+          <w:szCs w:val="32"/>
+        </w:rPr>
+        <w:t>“</w:t>
+      </w:r>
+      <w:r>
+        <w:rPr>
+          <w:sz w:val="32"/>
+          <w:szCs w:val="32"/>
+        </w:rPr>
+        <w:t>минут</w:t>
+      </w:r>
+      <w:r>
+        <w:rPr>
+          <w:sz w:val="32"/>
+          <w:szCs w:val="32"/>
+        </w:rPr>
+        <w:t>”</w:t>
+      </w:r>
+    </w:p>
+    <w:p>
+      <w:pPr>
+        <w:rPr>
+          <w:sz w:val="32"/>
+          <w:szCs w:val="32"/>
+        </w:rPr>
+      </w:pPr>
+      <w:r>
+        <w:rPr>
+          <w:sz w:val="32"/>
+          <w:szCs w:val="32"/>
+        </w:rPr>
+        <w:t>Есть 2 исключения: 00 00 – полночь и 12 00 – полдень.</w:t>
+      </w:r>
+    </w:p>
+    <w:p>
+      <w:pPr>
+        <w:rPr>
+          <w:sz w:val="32"/>
+          <w:szCs w:val="32"/>
+        </w:rPr>
+      </w:pPr>
+      <w:r>
+        <w:rPr>
+          <w:sz w:val="32"/>
+          <w:szCs w:val="32"/>
+        </w:rPr>
+        <w:t xml:space="preserve">Задание делаем в </w:t>
+      </w:r>
+      <w:r>
+        <w:rPr>
+          <w:sz w:val="32"/>
+          <w:szCs w:val="32"/>
+        </w:rPr>
+        <w:t>12-часовом</w:t>
+      </w:r>
+      <w:r>
+        <w:rPr>
+          <w:sz w:val="32"/>
+          <w:szCs w:val="32"/>
+        </w:rPr>
+        <w:t xml:space="preserve"> </w:t>
+      </w:r>
+      <w:r>
+        <w:rPr>
+          <w:sz w:val="32"/>
+          <w:szCs w:val="32"/>
+        </w:rPr>
+        <w:t>формате (</w:t>
+      </w:r>
+      <w:r>
+        <w:rPr>
+          <w:sz w:val="32"/>
+          <w:szCs w:val="32"/>
+        </w:rPr>
+        <w:t>если</w:t>
+      </w:r>
+      <w:r>
+        <w:rPr>
+          <w:sz w:val="32"/>
+          <w:szCs w:val="32"/>
+        </w:rPr>
+        <w:t xml:space="preserve"> 1 число больше 12, то </w:t>
+      </w:r>
+      <w:r>
+        <w:rPr>
+          <w:sz w:val="32"/>
+          <w:szCs w:val="32"/>
+        </w:rPr>
+        <w:t>пишем 1 число – 12).</w:t>
+      </w:r>
+    </w:p>
+    <w:p>
+      <w:pPr>
+        <w:rPr>
+          <w:sz w:val="32"/>
+          <w:szCs w:val="32"/>
+        </w:rPr>
+      </w:pPr>
+      <w:r>
+        <w:rPr>
           <w:sz w:val="40"/>
           <w:szCs w:val="40"/>
         </w:rPr>
+        <w:t>Ответ:</w:t>
+      </w:r>
+      <w:r>
+        <w:rPr>
+          <w:sz w:val="32"/>
+          <w:szCs w:val="32"/>
+        </w:rPr>
+        <w:t xml:space="preserve"> </w:t>
+      </w:r>
+    </w:p>
+    <w:p>
+      <w:pPr>
+        <w:pStyle w:val="a7"/>
+        <w:numPr>
+          <w:ilvl w:val="0"/>
+          <w:numId w:val="1"/>
+        </w:numPr>
+        <w:rPr>
+          <w:sz w:val="32"/>
+          <w:szCs w:val="32"/>
+        </w:rPr>
       </w:pPr>
       <w:r>
         <w:rPr>
           <w:sz w:val="40"/>
           <w:szCs w:val="40"/>
         </w:rPr>
-        <w:t>1.Вводим данные</w:t>
+        <w:t>Если 2 число не равно 0:</w:t>
       </w:r>
     </w:p>
     <w:p>
       <w:pPr>
+        <w:pStyle w:val="a7"/>
+        <w:rPr>
+          <w:sz w:val="32"/>
+          <w:szCs w:val="32"/>
+        </w:rPr>
+      </w:pPr>
+      <w:r>
+        <w:rPr>
+          <w:sz w:val="32"/>
+          <w:szCs w:val="32"/>
+        </w:rPr>
+        <w:t>Сначала</w:t>
+      </w:r>
+      <w:r>
+        <w:rPr>
+          <w:sz w:val="32"/>
+          <w:szCs w:val="32"/>
+        </w:rPr>
+        <w:t xml:space="preserve"> пишем 1 число потом “час” с </w:t>
+      </w:r>
+      <w:r>
+        <w:rPr>
+          <w:sz w:val="32"/>
+          <w:szCs w:val="32"/>
+        </w:rPr>
+        <w:t>правильным</w:t>
+      </w:r>
+      <w:r>
+        <w:rPr>
+          <w:sz w:val="32"/>
+          <w:szCs w:val="32"/>
+        </w:rPr>
+        <w:t xml:space="preserve"> </w:t>
+      </w:r>
+      <w:r>
+        <w:rPr>
+          <w:sz w:val="32"/>
+          <w:szCs w:val="32"/>
+        </w:rPr>
+        <w:t>окончанием</w:t>
+      </w:r>
+      <w:r>
+        <w:rPr>
+          <w:sz w:val="32"/>
+          <w:szCs w:val="32"/>
+        </w:rPr>
+        <w:t xml:space="preserve">, затем </w:t>
+      </w:r>
+      <w:r>
+        <w:rPr>
+          <w:sz w:val="32"/>
+          <w:szCs w:val="32"/>
+        </w:rPr>
+        <w:t xml:space="preserve">пишем 2 число, после него пишем </w:t>
+      </w:r>
+      <w:r>
+        <w:rPr>
+          <w:sz w:val="32"/>
+          <w:szCs w:val="32"/>
+        </w:rPr>
+        <w:t>“</w:t>
+      </w:r>
+      <w:r>
+        <w:rPr>
+          <w:sz w:val="32"/>
+          <w:szCs w:val="32"/>
+        </w:rPr>
+        <w:t>минута</w:t>
+      </w:r>
+      <w:r>
+        <w:rPr>
+          <w:sz w:val="32"/>
+          <w:szCs w:val="32"/>
+        </w:rPr>
+        <w:t xml:space="preserve">” </w:t>
+      </w:r>
+      <w:r>
+        <w:rPr>
+          <w:sz w:val="32"/>
+          <w:szCs w:val="32"/>
+        </w:rPr>
+        <w:t xml:space="preserve">с правильным окончанием и в конце </w:t>
+      </w:r>
+      <w:r>
+        <w:rPr>
+          <w:sz w:val="32"/>
+          <w:szCs w:val="32"/>
+        </w:rPr>
+        <w:t>пишем часть дня.</w:t>
+      </w:r>
+    </w:p>
+    <w:p>
+      <w:pPr>
+        <w:rPr>
+          <w:sz w:val="32"/>
+          <w:szCs w:val="32"/>
+        </w:rPr>
+      </w:pPr>
+      <w:r>
+        <w:rPr>
+          <w:sz w:val="32"/>
+          <w:szCs w:val="32"/>
+        </w:rPr>
+        <w:br w:type="page"/>
+      </w:r>
+    </w:p>
+    <w:p>
+      <w:pPr>
+        <w:pStyle w:val="a7"/>
+        <w:numPr>
+          <w:ilvl w:val="0"/>
+          <w:numId w:val="1"/>
+        </w:numPr>
+        <w:rPr>
+          <w:sz w:val="32"/>
+          <w:szCs w:val="32"/>
+        </w:rPr>
+      </w:pPr>
+      <w:r>
         <w:rPr>
           <w:sz w:val="40"/>
           <w:szCs w:val="40"/>
         </w:rPr>
-      </w:pPr>
+        <w:lastRenderedPageBreak/>
+        <w:t>Если 2 число равно 0</w:t>
+      </w:r>
       <w:r>
         <w:rPr>
           <w:sz w:val="40"/>
           <w:szCs w:val="40"/>
         </w:rPr>
-        <w:t xml:space="preserve">2.Проверяем что они удовлетворяют условию </w:t>
+        <w:t>:</w:t>
       </w:r>
     </w:p>
     <w:p>
       <w:pPr>
+        <w:pStyle w:val="a7"/>
+        <w:rPr>
+          <w:sz w:val="32"/>
+          <w:szCs w:val="32"/>
+        </w:rPr>
+      </w:pPr>
+      <w:r>
+        <w:rPr>
+          <w:sz w:val="32"/>
+          <w:szCs w:val="32"/>
+        </w:rPr>
+        <w:t>Пишем 1 число потом   </w:t>
+      </w:r>
+      <w:r>
+        <w:rPr>
+          <w:sz w:val="32"/>
+          <w:szCs w:val="32"/>
+        </w:rPr>
+        <w:t xml:space="preserve">“ </w:t>
+      </w:r>
+      <w:r>
+        <w:rPr>
+          <w:sz w:val="32"/>
+          <w:szCs w:val="32"/>
+        </w:rPr>
+        <w:t>час</w:t>
+      </w:r>
+      <w:r>
+        <w:rPr>
+          <w:sz w:val="32"/>
+          <w:szCs w:val="32"/>
+        </w:rPr>
+        <w:t>”</w:t>
+      </w:r>
+      <w:r>
+        <w:rPr>
+          <w:sz w:val="32"/>
+          <w:szCs w:val="32"/>
+        </w:rPr>
+        <w:t xml:space="preserve"> в правильном падеже</w:t>
+      </w:r>
+      <w:r>
+        <w:rPr>
+          <w:sz w:val="32"/>
+          <w:szCs w:val="32"/>
+        </w:rPr>
+        <w:t xml:space="preserve">, затем часть дня и в конце </w:t>
+      </w:r>
+      <w:r>
+        <w:rPr>
+          <w:sz w:val="32"/>
+          <w:szCs w:val="32"/>
+        </w:rPr>
+        <w:t>“</w:t>
+      </w:r>
+      <w:r>
+        <w:rPr>
+          <w:sz w:val="72"/>
+          <w:szCs w:val="72"/>
+        </w:rPr>
+        <w:t>РОВНО</w:t>
+      </w:r>
+      <w:r>
+        <w:rPr>
+          <w:sz w:val="32"/>
+          <w:szCs w:val="32"/>
+        </w:rPr>
+        <w:t>”</w:t>
+      </w:r>
+      <w:r>
+        <w:rPr>
+          <w:sz w:val="32"/>
+          <w:szCs w:val="32"/>
+        </w:rPr>
+        <w:t>.</w:t>
+      </w:r>
+    </w:p>
+    <w:p>
+      <w:pPr>
+        <w:pStyle w:val="a7"/>
+        <w:rPr>
+          <w:sz w:val="32"/>
+          <w:szCs w:val="32"/>
+        </w:rPr>
+      </w:pPr>
+    </w:p>
+    <w:p>
+      <w:pPr>
+        <w:pStyle w:val="a7"/>
+        <w:numPr>
+          <w:ilvl w:val="0"/>
+          <w:numId w:val="1"/>
+        </w:numPr>
+        <w:rPr>
+          <w:sz w:val="32"/>
+          <w:szCs w:val="32"/>
+        </w:rPr>
+      </w:pPr>
+      <w:r>
         <w:rPr>
           <w:sz w:val="40"/>
           <w:szCs w:val="40"/>
         </w:rPr>
-      </w:pPr>
+        <w:t xml:space="preserve">Если </w:t>
+      </w:r>
       <w:r>
         <w:rPr>
           <w:sz w:val="40"/>
           <w:szCs w:val="40"/>
         </w:rPr>
-        <w:t>3.Смотрим какой падеж у часов и минут</w:t>
+        <w:t>введённые</w:t>
+      </w:r>
+      <w:r>
+        <w:rPr>
+          <w:sz w:val="40"/>
+          <w:szCs w:val="40"/>
+        </w:rPr>
+        <w:t xml:space="preserve"> данные – исключение:</w:t>
       </w:r>
     </w:p>
     <w:p>
       <w:pPr>
-        <w:rPr>
-          <w:sz w:val="40"/>
-          <w:szCs w:val="40"/>
-        </w:rPr>
-      </w:pPr>
-      <w:r>
-        <w:rPr>
-          <w:sz w:val="40"/>
-          <w:szCs w:val="40"/>
-        </w:rPr>
-        <w:t>4.Переводим время из 24-часового формата в 12 часовой</w:t>
+        <w:pStyle w:val="a7"/>
+        <w:rPr>
+          <w:sz w:val="32"/>
+          <w:szCs w:val="32"/>
+        </w:rPr>
+      </w:pPr>
+      <w:r>
+        <w:rPr>
+          <w:sz w:val="32"/>
+          <w:szCs w:val="32"/>
+        </w:rPr>
+        <w:t xml:space="preserve">Пишем </w:t>
+      </w:r>
+      <w:r>
+        <w:rPr>
+          <w:b/>
+          <w:bCs/>
+          <w:sz w:val="32"/>
+          <w:szCs w:val="32"/>
+        </w:rPr>
+        <w:t>полночь</w:t>
+      </w:r>
+      <w:r>
+        <w:rPr>
+          <w:sz w:val="32"/>
+          <w:szCs w:val="32"/>
+        </w:rPr>
+        <w:t xml:space="preserve"> или </w:t>
+      </w:r>
+      <w:r>
+        <w:rPr>
+          <w:b/>
+          <w:bCs/>
+          <w:sz w:val="32"/>
+          <w:szCs w:val="32"/>
+        </w:rPr>
+        <w:t>полдень</w:t>
+      </w:r>
+      <w:r>
+        <w:rPr>
+          <w:sz w:val="32"/>
+          <w:szCs w:val="32"/>
+        </w:rPr>
+        <w:t xml:space="preserve"> в зависимости от введённых данных.</w:t>
       </w:r>
     </w:p>
     <w:p>
       <w:pPr>
-        <w:rPr>
-          <w:sz w:val="40"/>
-          <w:szCs w:val="40"/>
-        </w:rPr>
-      </w:pPr>
-      <w:r>
-        <w:rPr>
-          <w:sz w:val="40"/>
-          <w:szCs w:val="40"/>
-        </w:rPr>
-        <w:t>5.Определяем часть дня</w:t>
-      </w:r>
+        <w:ind w:left="360"/>
+        <w:rPr>
+          <w:sz w:val="32"/>
+          <w:szCs w:val="32"/>
+        </w:rPr>
+      </w:pPr>
     </w:p>
     <w:p>
       <w:pPr>
         <w:rPr>
-          <w:sz w:val="40"/>
-          <w:szCs w:val="40"/>
-        </w:rPr>
-      </w:pPr>
-      <w:r>
-        <w:rPr>
-          <w:sz w:val="40"/>
-          <w:szCs w:val="40"/>
-        </w:rPr>
-        <w:t>6.С</w:t>
-      </w:r>
-      <w:r>
-        <w:rPr>
-          <w:sz w:val="40"/>
-          <w:szCs w:val="40"/>
-        </w:rPr>
-        <w:t>обираем из 3-5 пунктов ответ</w:t>
-      </w:r>
-    </w:p>
-    <w:p>
-      <w:pPr>
-        <w:rPr>
-          <w:sz w:val="40"/>
-          <w:szCs w:val="40"/>
-        </w:rPr>
-      </w:pPr>
-      <w:r>
-        <w:rPr>
-          <w:sz w:val="40"/>
-          <w:szCs w:val="40"/>
-        </w:rPr>
-        <w:t>7.Выводим результат</w:t>
-      </w:r>
-    </w:p>
-    <w:p>
-      <w:pPr>
-        <w:rPr>
-          <w:sz w:val="40"/>
-          <w:szCs w:val="40"/>
+          <w:sz w:val="32"/>
+          <w:szCs w:val="32"/>
         </w:rPr>
       </w:pPr>
     </w:p>
@@ -146,6 +954,103 @@
     </w:sectPr>
   </w:body>
 </w:document>
+</file>
+
+<file path=word/numbering.xml><?xml version="1.0" encoding="utf-8"?>
+<w:numbering xmlns:wpc="http://schemas.microsoft.com/office/word/2010/wordprocessingCanvas" xmlns:cx="http://schemas.microsoft.com/office/drawing/2014/chartex" xmlns:cx1="http://schemas.microsoft.com/office/drawing/2015/9/8/chartex" xmlns:cx2="http://schemas.microsoft.com/office/drawing/2015/10/21/chartex" xmlns:cx3="http://schemas.microsoft.com/office/drawing/2016/5/9/chartex" xmlns:cx4="http://schemas.microsoft.com/office/drawing/2016/5/10/chartex" xmlns:cx5="http://schemas.microsoft.com/office/drawing/2016/5/11/chartex" xmlns:cx6="http://schemas.microsoft.com/office/drawing/2016/5/12/chartex" xmlns:cx7="http://schemas.microsoft.com/office/drawing/2016/5/13/chartex" xmlns:cx8="http://schemas.microsoft.com/office/drawing/2016/5/14/chartex" xmlns:mc="http://schemas.openxmlformats.org/markup-compatibility/2006" xmlns:aink="http://schemas.microsoft.com/office/drawing/2016/ink" xmlns:am3d="http://schemas.microsoft.com/office/drawing/2017/model3d" xmlns:o="urn:schemas-microsoft-com:office:office" xmlns:oel="http://schemas.microsoft.com/office/2019/extlst" xmlns:r="http://schemas.openxmlformats.org/officeDocument/2006/relationships" xmlns:m="http://schemas.openxmlformats.org/officeDocument/2006/math" xmlns:v="urn:schemas-microsoft-com:vml" xmlns:wp14="http://schemas.microsoft.com/office/word/2010/wordprocessingDrawing" xmlns:wp="http://schemas.openxmlformats.org/drawingml/2006/wordprocessingDrawing" xmlns:w10="urn:schemas-microsoft-com:office:word" xmlns:w="http://schemas.openxmlformats.org/wordprocessingml/2006/main" xmlns:w14="http://schemas.microsoft.com/office/word/2010/wordml" xmlns:w15="http://schemas.microsoft.com/office/word/2012/wordml" xmlns:w16cex="http://schemas.microsoft.com/office/word/2018/wordml/cex" xmlns:w16cid="http://schemas.microsoft.com/office/word/2016/wordml/cid" xmlns:w16="http://schemas.microsoft.com/office/word/2018/wordml" xmlns:w16du="http://schemas.microsoft.com/office/word/2023/wordml/word16du" xmlns:w16sdtdh="http://schemas.microsoft.com/office/word/2020/wordml/sdtdatahash" xmlns:w16sdtfl="http://schemas.microsoft.com/office/word/2024/wordml/sdtformatlock" xmlns:w16se="http://schemas.microsoft.com/office/word/2015/wordml/symex" xmlns:wpg="http://schemas.microsoft.com/office/word/2010/wordprocessingGroup" xmlns:wpi="http://schemas.microsoft.com/office/word/2010/wordprocessingInk" xmlns:wne="http://schemas.microsoft.com/office/word/2006/wordml" xmlns:wps="http://schemas.microsoft.com/office/word/2010/wordprocessingShape" mc:Ignorable="w14 w15 w16se w16cid w16 w16cex w16sdtdh w16sdtfl w16du wp14">
+  <w:abstractNum w:abstractNumId="0" w15:restartNumberingAfterBreak="0">
+    <w:nsid w:val="4FB04D9C"/>
+    <w:multiLevelType w:val="hybridMultilevel"/>
+    <w:tmpl w:val="53AA3380"/>
+    <w:lvl w:ilvl="0" w:tplc="0419000F">
+      <w:start w:val="1"/>
+      <w:numFmt w:val="decimal"/>
+      <w:lvlText w:val="%1."/>
+      <w:lvlJc w:val="left"/>
+      <w:pPr>
+        <w:ind w:left="720" w:hanging="360"/>
+      </w:pPr>
+      <w:rPr>
+        <w:rFonts w:hint="default"/>
+      </w:rPr>
+    </w:lvl>
+    <w:lvl w:ilvl="1" w:tplc="04190019" w:tentative="1">
+      <w:start w:val="1"/>
+      <w:numFmt w:val="lowerLetter"/>
+      <w:lvlText w:val="%2."/>
+      <w:lvlJc w:val="left"/>
+      <w:pPr>
+        <w:ind w:left="1440" w:hanging="360"/>
+      </w:pPr>
+    </w:lvl>
+    <w:lvl w:ilvl="2" w:tplc="0419001B" w:tentative="1">
+      <w:start w:val="1"/>
+      <w:numFmt w:val="lowerRoman"/>
+      <w:lvlText w:val="%3."/>
+      <w:lvlJc w:val="right"/>
+      <w:pPr>
+        <w:ind w:left="2160" w:hanging="180"/>
+      </w:pPr>
+    </w:lvl>
+    <w:lvl w:ilvl="3" w:tplc="0419000F" w:tentative="1">
+      <w:start w:val="1"/>
+      <w:numFmt w:val="decimal"/>
+      <w:lvlText w:val="%4."/>
+      <w:lvlJc w:val="left"/>
+      <w:pPr>
+        <w:ind w:left="2880" w:hanging="360"/>
+      </w:pPr>
+    </w:lvl>
+    <w:lvl w:ilvl="4" w:tplc="04190019" w:tentative="1">
+      <w:start w:val="1"/>
+      <w:numFmt w:val="lowerLetter"/>
+      <w:lvlText w:val="%5."/>
+      <w:lvlJc w:val="left"/>
+      <w:pPr>
+        <w:ind w:left="3600" w:hanging="360"/>
+      </w:pPr>
+    </w:lvl>
+    <w:lvl w:ilvl="5" w:tplc="0419001B" w:tentative="1">
+      <w:start w:val="1"/>
+      <w:numFmt w:val="lowerRoman"/>
+      <w:lvlText w:val="%6."/>
+      <w:lvlJc w:val="right"/>
+      <w:pPr>
+        <w:ind w:left="4320" w:hanging="180"/>
+      </w:pPr>
+    </w:lvl>
+    <w:lvl w:ilvl="6" w:tplc="0419000F" w:tentative="1">
+      <w:start w:val="1"/>
+      <w:numFmt w:val="decimal"/>
+      <w:lvlText w:val="%7."/>
+      <w:lvlJc w:val="left"/>
+      <w:pPr>
+        <w:ind w:left="5040" w:hanging="360"/>
+      </w:pPr>
+    </w:lvl>
+    <w:lvl w:ilvl="7" w:tplc="04190019" w:tentative="1">
+      <w:start w:val="1"/>
+      <w:numFmt w:val="lowerLetter"/>
+      <w:lvlText w:val="%8."/>
+      <w:lvlJc w:val="left"/>
+      <w:pPr>
+        <w:ind w:left="5760" w:hanging="360"/>
+      </w:pPr>
+    </w:lvl>
+    <w:lvl w:ilvl="8" w:tplc="0419001B" w:tentative="1">
+      <w:start w:val="1"/>
+      <w:numFmt w:val="lowerRoman"/>
+      <w:lvlText w:val="%9."/>
+      <w:lvlJc w:val="right"/>
+      <w:pPr>
+        <w:ind w:left="6480" w:hanging="180"/>
+      </w:pPr>
+    </w:lvl>
+  </w:abstractNum>
+  <w:num w:numId="1" w16cid:durableId="1085999405">
+    <w:abstractNumId w:val="0"/>
+  </w:num>
+</w:numbering>
 </file>
 
 <file path=word/styles.xml><?xml version="1.0" encoding="utf-8"?>
